--- a/descriptive textual use case/gestion production/Fiche descriptive - consulter la liste des clients.docx
+++ b/descriptive textual use case/gestion production/Fiche descriptive - consulter la liste des clients.docx
@@ -303,21 +303,7 @@
                 <w:rFonts w:ascii="Times New Roman" w:hAnsi="Times New Roman" w:cs="Times New Roman"/>
                 <w:shd w:val="clear" w:color="auto" w:fill="F0F0F0"/>
               </w:rPr>
-              <w:t xml:space="preserve">(Cas d’utilisation « </w:t>
-            </w:r>
-            <w:r>
-              <w:rPr>
-                <w:rFonts w:ascii="Times New Roman" w:hAnsi="Times New Roman" w:cs="Times New Roman"/>
-                <w:shd w:val="clear" w:color="auto" w:fill="F0F0F0"/>
-              </w:rPr>
-              <w:t>Se connecter</w:t>
-            </w:r>
-            <w:r>
-              <w:rPr>
-                <w:rFonts w:ascii="Times New Roman" w:hAnsi="Times New Roman" w:cs="Times New Roman"/>
-                <w:shd w:val="clear" w:color="auto" w:fill="F0F0F0"/>
-              </w:rPr>
-              <w:t xml:space="preserve"> » – package « Authentification »)</w:t>
+              <w:t>(Cas d’utilisation « Se connecter » – package « Authentification »)</w:t>
             </w:r>
             <w:r>
               <w:rPr>
@@ -361,19 +347,7 @@
               <w:rPr>
                 <w:rFonts w:ascii="Times New Roman" w:eastAsia="Times New Roman" w:hAnsi="Times New Roman" w:cs="Times New Roman"/>
               </w:rPr>
-              <w:t xml:space="preserve"> </w:t>
-            </w:r>
-            <w:r>
-              <w:rPr>
-                <w:rFonts w:ascii="Times New Roman" w:eastAsia="Times New Roman" w:hAnsi="Times New Roman" w:cs="Times New Roman"/>
-              </w:rPr>
-              <w:t>Consulter la liste des</w:t>
-            </w:r>
-            <w:r>
-              <w:rPr>
-                <w:rFonts w:ascii="Times New Roman" w:eastAsia="Times New Roman" w:hAnsi="Times New Roman" w:cs="Times New Roman"/>
-              </w:rPr>
-              <w:t xml:space="preserve"> commandes</w:t>
+              <w:t xml:space="preserve"> Consulter la liste des commandes</w:t>
             </w:r>
             <w:r>
               <w:rPr>
@@ -443,20 +417,38 @@
               <w:rPr>
                 <w:rFonts w:ascii="Times New Roman" w:eastAsia="Times New Roman" w:hAnsi="Times New Roman" w:cs="Times New Roman"/>
               </w:rPr>
-              <w:t xml:space="preserve">1. Le système </w:t>
-            </w:r>
-            <w:r>
-              <w:rPr>
-                <w:rFonts w:ascii="Times New Roman" w:eastAsia="Times New Roman" w:hAnsi="Times New Roman" w:cs="Times New Roman"/>
-              </w:rPr>
-              <w:t xml:space="preserve">vérifie le type </w:t>
-            </w:r>
-            <w:r>
-              <w:rPr>
-                <w:rFonts w:ascii="Times New Roman" w:eastAsia="Times New Roman" w:hAnsi="Times New Roman" w:cs="Times New Roman"/>
-              </w:rPr>
-              <w:t>d’opérateur connecté (si commercial ou responsable)</w:t>
-            </w:r>
+              <w:t xml:space="preserve">1. </w:t>
+            </w:r>
+            <w:r>
+              <w:rPr>
+                <w:rFonts w:ascii="Times New Roman" w:eastAsia="Times New Roman" w:hAnsi="Times New Roman" w:cs="Times New Roman"/>
+                <w:b/>
+                <w:bCs/>
+              </w:rPr>
+              <w:t>Le</w:t>
+            </w:r>
+            <w:r>
+              <w:rPr>
+                <w:rFonts w:ascii="Times New Roman" w:eastAsia="Times New Roman" w:hAnsi="Times New Roman" w:cs="Times New Roman"/>
+              </w:rPr>
+              <w:t xml:space="preserve"> </w:t>
+            </w:r>
+            <w:r>
+              <w:rPr>
+                <w:rFonts w:ascii="Times New Roman" w:eastAsia="Times New Roman" w:hAnsi="Times New Roman" w:cs="Times New Roman"/>
+                <w:b/>
+                <w:bCs/>
+              </w:rPr>
+              <w:t>système</w:t>
+            </w:r>
+            <w:r>
+              <w:rPr>
+                <w:rFonts w:ascii="Times New Roman" w:eastAsia="Times New Roman" w:hAnsi="Times New Roman" w:cs="Times New Roman"/>
+              </w:rPr>
+              <w:t xml:space="preserve"> affiche une page affichant tous les clients</w:t>
+            </w:r>
+            <w:bookmarkStart w:id="0" w:name="_GoBack"/>
+            <w:bookmarkEnd w:id="0"/>
             <w:r>
               <w:rPr>
                 <w:rFonts w:ascii="Times New Roman" w:eastAsia="Times New Roman" w:hAnsi="Times New Roman" w:cs="Times New Roman"/>
@@ -688,13 +680,7 @@
               <w:rPr>
                 <w:rFonts w:ascii="Times New Roman" w:eastAsia="Times New Roman" w:hAnsi="Times New Roman" w:cs="Times New Roman"/>
               </w:rPr>
-              <w:t> </w:t>
-            </w:r>
-            <w:r>
-              <w:rPr>
-                <w:rFonts w:ascii="Times New Roman" w:eastAsia="Times New Roman" w:hAnsi="Times New Roman" w:cs="Times New Roman"/>
-              </w:rPr>
-              <w:t xml:space="preserve">peut quitter le </w:t>
+              <w:t xml:space="preserve"> peut quitter le </w:t>
             </w:r>
             <w:r>
               <w:rPr>
@@ -1076,8 +1062,6 @@
               </w:rPr>
               <w:t>clients</w:t>
             </w:r>
-            <w:bookmarkStart w:id="0" w:name="_GoBack"/>
-            <w:bookmarkEnd w:id="0"/>
             <w:r>
               <w:rPr>
                 <w:rFonts w:ascii="Times New Roman" w:eastAsia="Times New Roman" w:hAnsi="Times New Roman" w:cs="Times New Roman"/>
@@ -1207,7 +1191,7 @@
     </w:rPrDefault>
     <w:pPrDefault/>
   </w:docDefaults>
-  <w:latentStyles w:defLockedState="0" w:defUIPriority="99" w:defSemiHidden="0" w:defUnhideWhenUsed="0" w:defQFormat="0" w:count="375">
+  <w:latentStyles w:defLockedState="0" w:defUIPriority="99" w:defSemiHidden="0" w:defUnhideWhenUsed="0" w:defQFormat="0" w:count="376">
     <w:lsdException w:name="Normal" w:uiPriority="0" w:qFormat="1"/>
     <w:lsdException w:name="heading 1" w:uiPriority="9" w:qFormat="1"/>
     <w:lsdException w:name="heading 2" w:semiHidden="1" w:uiPriority="9" w:unhideWhenUsed="1" w:qFormat="1"/>
@@ -1313,7 +1297,6 @@
     <w:lsdException w:name="HTML Sample" w:semiHidden="1" w:unhideWhenUsed="1"/>
     <w:lsdException w:name="HTML Typewriter" w:semiHidden="1" w:unhideWhenUsed="1"/>
     <w:lsdException w:name="HTML Variable" w:semiHidden="1" w:unhideWhenUsed="1"/>
-    <w:lsdException w:name="Normal Table" w:semiHidden="1" w:unhideWhenUsed="1"/>
     <w:lsdException w:name="annotation subject" w:semiHidden="1" w:unhideWhenUsed="1"/>
     <w:lsdException w:name="No List" w:semiHidden="1" w:unhideWhenUsed="1"/>
     <w:lsdException w:name="Outline List 1" w:semiHidden="1" w:unhideWhenUsed="1"/>
@@ -1360,10 +1343,8 @@
     <w:lsdException w:name="Table Subtle 2" w:semiHidden="1" w:unhideWhenUsed="1"/>
     <w:lsdException w:name="Table Web 1" w:semiHidden="1" w:unhideWhenUsed="1"/>
     <w:lsdException w:name="Table Web 2" w:semiHidden="1" w:unhideWhenUsed="1"/>
-    <w:lsdException w:name="Table Web 3" w:semiHidden="1" w:unhideWhenUsed="1"/>
     <w:lsdException w:name="Balloon Text" w:semiHidden="1" w:unhideWhenUsed="1"/>
     <w:lsdException w:name="Table Grid" w:uiPriority="39"/>
-    <w:lsdException w:name="Table Theme" w:semiHidden="1" w:unhideWhenUsed="1"/>
     <w:lsdException w:name="Placeholder Text" w:semiHidden="1"/>
     <w:lsdException w:name="No Spacing" w:uiPriority="1" w:qFormat="1"/>
     <w:lsdException w:name="Light Shading" w:uiPriority="60"/>
@@ -1583,6 +1564,7 @@
     <w:lsdException w:name="Smart Hyperlink" w:semiHidden="1" w:unhideWhenUsed="1"/>
     <w:lsdException w:name="Hashtag" w:semiHidden="1" w:unhideWhenUsed="1"/>
     <w:lsdException w:name="Unresolved Mention" w:semiHidden="1" w:unhideWhenUsed="1"/>
+    <w:lsdException w:name="Smart Link" w:semiHidden="1" w:unhideWhenUsed="1"/>
   </w:latentStyles>
   <w:style w:type="paragraph" w:default="1" w:styleId="Normal">
     <w:name w:val="Normal"/>

--- a/descriptive textual use case/gestion production/Fiche descriptive - consulter la liste des clients.docx
+++ b/descriptive textual use case/gestion production/Fiche descriptive - consulter la liste des clients.docx
@@ -447,46 +447,64 @@
               </w:rPr>
               <w:t xml:space="preserve"> affiche une page affichant tous les clients</w:t>
             </w:r>
+            <w:r>
+              <w:rPr>
+                <w:rFonts w:ascii="Times New Roman" w:eastAsia="Times New Roman" w:hAnsi="Times New Roman" w:cs="Times New Roman"/>
+              </w:rPr>
+              <w:t>.</w:t>
+            </w:r>
+            <w:r>
+              <w:rPr>
+                <w:rFonts w:ascii="Times New Roman" w:eastAsia="Times New Roman" w:hAnsi="Times New Roman" w:cs="Times New Roman"/>
+              </w:rPr>
+              <w:br/>
+              <w:t>2</w:t>
+            </w:r>
+            <w:r>
+              <w:rPr>
+                <w:rFonts w:ascii="Times New Roman" w:eastAsia="Times New Roman" w:hAnsi="Times New Roman" w:cs="Times New Roman"/>
+              </w:rPr>
+              <w:t>. </w:t>
+            </w:r>
+            <w:r>
+              <w:rPr>
+                <w:rFonts w:ascii="Times New Roman" w:eastAsia="Times New Roman" w:hAnsi="Times New Roman" w:cs="Times New Roman"/>
+                <w:i/>
+                <w:iCs/>
+              </w:rPr>
+              <w:t>L’opérateur</w:t>
+            </w:r>
+            <w:r>
+              <w:rPr>
+                <w:rFonts w:ascii="Times New Roman" w:eastAsia="Times New Roman" w:hAnsi="Times New Roman" w:cs="Times New Roman"/>
+              </w:rPr>
+              <w:t> </w:t>
+            </w:r>
+            <w:r>
+              <w:rPr>
+                <w:rFonts w:ascii="Times New Roman" w:eastAsia="Times New Roman" w:hAnsi="Times New Roman" w:cs="Times New Roman"/>
+              </w:rPr>
+              <w:t>peu</w:t>
+            </w:r>
+            <w:r>
+              <w:rPr>
+                <w:rFonts w:ascii="Times New Roman" w:eastAsia="Times New Roman" w:hAnsi="Times New Roman" w:cs="Times New Roman"/>
+              </w:rPr>
+              <w:t>t</w:t>
+            </w:r>
             <w:bookmarkStart w:id="0" w:name="_GoBack"/>
             <w:bookmarkEnd w:id="0"/>
             <w:r>
               <w:rPr>
                 <w:rFonts w:ascii="Times New Roman" w:eastAsia="Times New Roman" w:hAnsi="Times New Roman" w:cs="Times New Roman"/>
               </w:rPr>
-              <w:t>.</w:t>
-            </w:r>
-            <w:r>
-              <w:rPr>
-                <w:rFonts w:ascii="Times New Roman" w:eastAsia="Times New Roman" w:hAnsi="Times New Roman" w:cs="Times New Roman"/>
-              </w:rPr>
-              <w:br/>
-              <w:t>2</w:t>
-            </w:r>
-            <w:r>
-              <w:rPr>
-                <w:rFonts w:ascii="Times New Roman" w:eastAsia="Times New Roman" w:hAnsi="Times New Roman" w:cs="Times New Roman"/>
-              </w:rPr>
-              <w:t>. </w:t>
-            </w:r>
-            <w:r>
-              <w:rPr>
-                <w:rFonts w:ascii="Times New Roman" w:eastAsia="Times New Roman" w:hAnsi="Times New Roman" w:cs="Times New Roman"/>
-                <w:i/>
-                <w:iCs/>
-              </w:rPr>
-              <w:t>L’opérateur</w:t>
-            </w:r>
-            <w:r>
-              <w:rPr>
-                <w:rFonts w:ascii="Times New Roman" w:eastAsia="Times New Roman" w:hAnsi="Times New Roman" w:cs="Times New Roman"/>
-              </w:rPr>
-              <w:t> </w:t>
-            </w:r>
-            <w:r>
-              <w:rPr>
-                <w:rFonts w:ascii="Times New Roman" w:eastAsia="Times New Roman" w:hAnsi="Times New Roman" w:cs="Times New Roman"/>
-              </w:rPr>
-              <w:t xml:space="preserve">choisit </w:t>
+              <w:t xml:space="preserve"> choisir</w:t>
+            </w:r>
+            <w:r>
+              <w:rPr>
+                <w:rFonts w:ascii="Times New Roman" w:eastAsia="Times New Roman" w:hAnsi="Times New Roman" w:cs="Times New Roman"/>
+              </w:rPr>
+              <w:t xml:space="preserve"> </w:t>
             </w:r>
             <w:r>
               <w:rPr>
@@ -1297,6 +1315,7 @@
     <w:lsdException w:name="HTML Sample" w:semiHidden="1" w:unhideWhenUsed="1"/>
     <w:lsdException w:name="HTML Typewriter" w:semiHidden="1" w:unhideWhenUsed="1"/>
     <w:lsdException w:name="HTML Variable" w:semiHidden="1" w:unhideWhenUsed="1"/>
+    <w:lsdException w:name="Normal Table" w:semiHidden="1" w:unhideWhenUsed="1"/>
     <w:lsdException w:name="annotation subject" w:semiHidden="1" w:unhideWhenUsed="1"/>
     <w:lsdException w:name="No List" w:semiHidden="1" w:unhideWhenUsed="1"/>
     <w:lsdException w:name="Outline List 1" w:semiHidden="1" w:unhideWhenUsed="1"/>
@@ -1343,8 +1362,10 @@
     <w:lsdException w:name="Table Subtle 2" w:semiHidden="1" w:unhideWhenUsed="1"/>
     <w:lsdException w:name="Table Web 1" w:semiHidden="1" w:unhideWhenUsed="1"/>
     <w:lsdException w:name="Table Web 2" w:semiHidden="1" w:unhideWhenUsed="1"/>
+    <w:lsdException w:name="Table Web 3" w:semiHidden="1" w:unhideWhenUsed="1"/>
     <w:lsdException w:name="Balloon Text" w:semiHidden="1" w:unhideWhenUsed="1"/>
     <w:lsdException w:name="Table Grid" w:uiPriority="39"/>
+    <w:lsdException w:name="Table Theme" w:semiHidden="1" w:unhideWhenUsed="1"/>
     <w:lsdException w:name="Placeholder Text" w:semiHidden="1"/>
     <w:lsdException w:name="No Spacing" w:uiPriority="1" w:qFormat="1"/>
     <w:lsdException w:name="Light Shading" w:uiPriority="60"/>
